--- a/templates/Шаблон оплата за Лид ИП Матвейчук - ИП.docx
+++ b/templates/Шаблон оплата за Лид ИП Матвейчук - ИП.docx
@@ -1233,7 +1233,68 @@
           <w:sz w:val="22"/>
           <w:szCs w:val="22"/>
         </w:rPr>
-        <w:t xml:space="preserve"> Качественным признается Лид, если:</w:t>
+        <w:t xml:space="preserve"> Качественным признается Лид, если: </w:t>
+      </w:r>
+      <w:r>
+        <w:rPr>
+          <w:color w:val="000000"/>
+          <w:sz w:val="22"/>
+          <w:szCs w:val="22"/>
+        </w:rPr>
+        <w:t>{{</w:t>
+      </w:r>
+      <w:proofErr w:type="spellStart"/>
+      <w:r>
+        <w:rPr>
+          <w:color w:val="000000"/>
+          <w:sz w:val="22"/>
+          <w:szCs w:val="22"/>
+        </w:rPr>
+        <w:t>lead_quality_criteria</w:t>
+      </w:r>
+      <w:proofErr w:type="spellEnd"/>
+      <w:r>
+        <w:rPr>
+          <w:color w:val="000000"/>
+          <w:sz w:val="22"/>
+          <w:szCs w:val="22"/>
+        </w:rPr>
+        <w:t>}}</w:t>
+      </w:r>
+      <w:r>
+        <w:rPr>
+          <w:color w:val="000000"/>
+          <w:sz w:val="22"/>
+          <w:szCs w:val="22"/>
+        </w:rPr>
+        <w:t>.</w:t>
+      </w:r>
+    </w:p>
+    <w:p>
+      <w:pPr>
+        <w:tabs>
+          <w:tab w:val="right" w:pos="426"/>
+        </w:tabs>
+        <w:jc w:val="both"/>
+        <w:rPr>
+          <w:sz w:val="22"/>
+          <w:szCs w:val="22"/>
+        </w:rPr>
+      </w:pPr>
+      <w:r>
+        <w:rPr>
+          <w:b/>
+          <w:sz w:val="22"/>
+          <w:szCs w:val="22"/>
+        </w:rPr>
+        <w:t>3.3.</w:t>
+      </w:r>
+      <w:r>
+        <w:rPr>
+          <w:sz w:val="22"/>
+          <w:szCs w:val="22"/>
+        </w:rPr>
+        <w:t xml:space="preserve"> Лид признается некачественным и не подлежащим оплате при условии получения от Заказчика доказательства нарушения одного из критериев пункта 3.2 настоящего Договора, при подтверждении этого факта Исполнителем.</w:t>
       </w:r>
     </w:p>
     <w:p>
@@ -1246,7 +1307,6 @@
           <w:between w:val="nil"/>
         </w:pBdr>
         <w:tabs>
-          <w:tab w:val="right" w:pos="0"/>
           <w:tab w:val="left" w:pos="851"/>
         </w:tabs>
         <w:jc w:val="both"/>
@@ -1256,116 +1316,15 @@
           <w:szCs w:val="22"/>
         </w:rPr>
       </w:pPr>
+      <w:bookmarkStart w:id="2" w:name="_GoBack"/>
+      <w:bookmarkEnd w:id="2"/>
       <w:r>
         <w:rPr>
           <w:color w:val="000000"/>
           <w:sz w:val="22"/>
           <w:szCs w:val="22"/>
         </w:rPr>
-        <w:t>{{</w:t>
-      </w:r>
-      <w:proofErr w:type="spellStart"/>
-      <w:r>
-        <w:rPr>
-          <w:color w:val="000000"/>
-          <w:sz w:val="22"/>
-          <w:szCs w:val="22"/>
-        </w:rPr>
-        <w:t>lead_quality_criteria</w:t>
-      </w:r>
-      <w:proofErr w:type="spellEnd"/>
-      <w:r>
-        <w:rPr>
-          <w:color w:val="000000"/>
-          <w:sz w:val="22"/>
-          <w:szCs w:val="22"/>
-        </w:rPr>
-        <w:t>}}</w:t>
-      </w:r>
-    </w:p>
-    <w:p>
-      <w:pPr>
-        <w:tabs>
-          <w:tab w:val="right" w:pos="426"/>
-        </w:tabs>
-        <w:jc w:val="both"/>
-        <w:rPr>
-          <w:sz w:val="22"/>
-          <w:szCs w:val="22"/>
-        </w:rPr>
-      </w:pPr>
-      <w:r>
-        <w:rPr>
-          <w:b/>
-          <w:sz w:val="22"/>
-          <w:szCs w:val="22"/>
-        </w:rPr>
-        <w:t>3.3.</w:t>
-      </w:r>
-      <w:r>
-        <w:rPr>
-          <w:sz w:val="22"/>
-          <w:szCs w:val="22"/>
-        </w:rPr>
-        <w:t xml:space="preserve"> Лид признается некачественным и не подлежащим оплате при условии получения от Заказчика доказательства нарушения одного из подпунктов </w:t>
-      </w:r>
-      <w:r>
-        <w:rPr>
-          <w:sz w:val="22"/>
-          <w:szCs w:val="22"/>
-        </w:rPr>
-        <w:t>{{</w:t>
-      </w:r>
-      <w:proofErr w:type="spellStart"/>
-      <w:r>
-        <w:rPr>
-          <w:sz w:val="22"/>
-          <w:szCs w:val="22"/>
-        </w:rPr>
-        <w:t>lead_quality_range</w:t>
-      </w:r>
-      <w:proofErr w:type="spellEnd"/>
-      <w:r>
-        <w:rPr>
-          <w:sz w:val="22"/>
-          <w:szCs w:val="22"/>
-        </w:rPr>
-        <w:t>}}</w:t>
-      </w:r>
-      <w:r>
-        <w:rPr>
-          <w:sz w:val="22"/>
-          <w:szCs w:val="22"/>
-        </w:rPr>
-        <w:t xml:space="preserve"> настоящего Договора, при подтверждении этого факта Исполнителем.</w:t>
-      </w:r>
-    </w:p>
-    <w:p>
-      <w:pPr>
-        <w:pBdr>
-          <w:top w:val="nil"/>
-          <w:left w:val="nil"/>
-          <w:bottom w:val="nil"/>
-          <w:right w:val="nil"/>
-          <w:between w:val="nil"/>
-        </w:pBdr>
-        <w:tabs>
-          <w:tab w:val="left" w:pos="851"/>
-        </w:tabs>
-        <w:jc w:val="both"/>
-        <w:rPr>
-          <w:color w:val="000000"/>
-          <w:sz w:val="22"/>
-          <w:szCs w:val="22"/>
-        </w:rPr>
-      </w:pPr>
-      <w:r>
-        <w:rPr>
-          <w:color w:val="000000"/>
-          <w:sz w:val="22"/>
-          <w:szCs w:val="22"/>
-        </w:rPr>
-        <w:t xml:space="preserve">. </w:t>
+        <w:t xml:space="preserve"> </w:t>
       </w:r>
     </w:p>
     <w:p>
@@ -1777,7 +1736,6 @@
           <w:sz w:val="22"/>
           <w:szCs w:val="22"/>
         </w:rPr>
-        <w:lastRenderedPageBreak/>
         <w:t>Проценты на авансовые платежи Заказчика, в соответствии со ст. 317.1. ГК РФ не начисляются и не выплачиваются.</w:t>
       </w:r>
     </w:p>
@@ -2154,8 +2112,8 @@
           <w:szCs w:val="22"/>
         </w:rPr>
       </w:pPr>
-      <w:bookmarkStart w:id="2" w:name="_heading=h.1fob9te" w:colFirst="0" w:colLast="0"/>
-      <w:bookmarkEnd w:id="2"/>
+      <w:bookmarkStart w:id="3" w:name="_heading=h.1fob9te" w:colFirst="0" w:colLast="0"/>
+      <w:bookmarkEnd w:id="3"/>
       <w:r>
         <w:rPr>
           <w:sz w:val="22"/>
@@ -2283,15 +2241,14 @@
                 <w:szCs w:val="22"/>
               </w:rPr>
             </w:pPr>
-            <w:bookmarkStart w:id="3" w:name="_heading=h.3znysh7" w:colFirst="0" w:colLast="0"/>
-            <w:bookmarkEnd w:id="3"/>
+            <w:bookmarkStart w:id="4" w:name="_heading=h.3znysh7" w:colFirst="0" w:colLast="0"/>
+            <w:bookmarkEnd w:id="4"/>
             <w:r>
               <w:rPr>
                 <w:b/>
                 <w:sz w:val="22"/>
                 <w:szCs w:val="22"/>
               </w:rPr>
-              <w:lastRenderedPageBreak/>
               <w:t>Исполнитель:</w:t>
             </w:r>
           </w:p>
@@ -2360,6 +2317,7 @@
                 <w:sz w:val="22"/>
                 <w:szCs w:val="22"/>
               </w:rPr>
+              <w:lastRenderedPageBreak/>
               <w:t xml:space="preserve">ИП Матвейчук </w:t>
             </w:r>
             <w:r>
@@ -2626,7 +2584,6 @@
                 <w:color w:val="000000"/>
                 <w:sz w:val="22"/>
                 <w:szCs w:val="22"/>
-                <w:lang w:val="en-US"/>
               </w:rPr>
             </w:pPr>
             <w:r>
@@ -2641,7 +2598,6 @@
               <w:rPr>
                 <w:sz w:val="22"/>
                 <w:szCs w:val="22"/>
-                <w:lang w:val="en-US"/>
               </w:rPr>
               <w:t>-</w:t>
             </w:r>
@@ -2657,7 +2613,6 @@
               <w:rPr>
                 <w:sz w:val="22"/>
                 <w:szCs w:val="22"/>
-                <w:lang w:val="en-US"/>
               </w:rPr>
               <w:t xml:space="preserve">: </w:t>
             </w:r>
@@ -2673,7 +2628,6 @@
               <w:rPr>
                 <w:sz w:val="22"/>
                 <w:szCs w:val="22"/>
-                <w:lang w:val="en-US"/>
               </w:rPr>
               <w:t>@</w:t>
             </w:r>
@@ -2689,7 +2643,6 @@
               <w:rPr>
                 <w:sz w:val="22"/>
                 <w:szCs w:val="22"/>
-                <w:lang w:val="en-US"/>
               </w:rPr>
               <w:t>-</w:t>
             </w:r>
@@ -2705,10 +2658,10 @@
               <w:rPr>
                 <w:sz w:val="22"/>
                 <w:szCs w:val="22"/>
-                <w:lang w:val="en-US"/>
               </w:rPr>
               <w:t>.</w:t>
             </w:r>
+            <w:proofErr w:type="spellStart"/>
             <w:r>
               <w:rPr>
                 <w:sz w:val="22"/>
@@ -2717,6 +2670,7 @@
               </w:rPr>
               <w:t>ru</w:t>
             </w:r>
+            <w:proofErr w:type="spellEnd"/>
           </w:p>
         </w:tc>
         <w:tc>
@@ -3619,14 +3573,72 @@
           <w:lang w:val="en-US"/>
         </w:rPr>
       </w:pPr>
-      <w:bookmarkStart w:id="4" w:name="_GoBack"/>
-      <w:bookmarkEnd w:id="4"/>
+      <w:r>
+        <w:rPr>
+          <w:noProof/>
+        </w:rPr>
+        <w:drawing>
+          <wp:anchor distT="0" distB="0" distL="114300" distR="114300" simplePos="0" relativeHeight="251659264" behindDoc="0" locked="0" layoutInCell="1" allowOverlap="1" wp14:anchorId="1EC20E7C" wp14:editId="15B26A5D">
+            <wp:simplePos x="0" y="0"/>
+            <wp:positionH relativeFrom="column">
+              <wp:posOffset>-347980</wp:posOffset>
+            </wp:positionH>
+            <wp:positionV relativeFrom="paragraph">
+              <wp:posOffset>-886460</wp:posOffset>
+            </wp:positionV>
+            <wp:extent cx="1763869" cy="1501140"/>
+            <wp:effectExtent l="0" t="0" r="8255" b="3810"/>
+            <wp:wrapNone/>
+            <wp:docPr id="1" name="Рисунок 1"/>
+            <wp:cNvGraphicFramePr>
+              <a:graphicFrameLocks xmlns:a="http://schemas.openxmlformats.org/drawingml/2006/main" noChangeAspect="1"/>
+            </wp:cNvGraphicFramePr>
+            <a:graphic xmlns:a="http://schemas.openxmlformats.org/drawingml/2006/main">
+              <a:graphicData uri="http://schemas.openxmlformats.org/drawingml/2006/picture">
+                <pic:pic xmlns:pic="http://schemas.openxmlformats.org/drawingml/2006/picture">
+                  <pic:nvPicPr>
+                    <pic:cNvPr id="1" name="подпись света-Photoroom.png"/>
+                    <pic:cNvPicPr/>
+                  </pic:nvPicPr>
+                  <pic:blipFill>
+                    <a:blip r:embed="rId8" cstate="print">
+                      <a:extLst>
+                        <a:ext uri="{28A0092B-C50C-407E-A947-70E740481C1C}">
+                          <a14:useLocalDpi xmlns:a14="http://schemas.microsoft.com/office/drawing/2010/main" val="0"/>
+                        </a:ext>
+                      </a:extLst>
+                    </a:blip>
+                    <a:stretch>
+                      <a:fillRect/>
+                    </a:stretch>
+                  </pic:blipFill>
+                  <pic:spPr>
+                    <a:xfrm>
+                      <a:off x="0" y="0"/>
+                      <a:ext cx="1763869" cy="1501140"/>
+                    </a:xfrm>
+                    <a:prstGeom prst="rect">
+                      <a:avLst/>
+                    </a:prstGeom>
+                  </pic:spPr>
+                </pic:pic>
+              </a:graphicData>
+            </a:graphic>
+            <wp14:sizeRelH relativeFrom="margin">
+              <wp14:pctWidth>0</wp14:pctWidth>
+            </wp14:sizeRelH>
+            <wp14:sizeRelV relativeFrom="margin">
+              <wp14:pctHeight>0</wp14:pctHeight>
+            </wp14:sizeRelV>
+          </wp:anchor>
+        </w:drawing>
+      </w:r>
     </w:p>
     <w:sectPr>
-      <w:headerReference w:type="default" r:id="rId8"/>
-      <w:footerReference w:type="even" r:id="rId9"/>
-      <w:footerReference w:type="default" r:id="rId10"/>
-      <w:footerReference w:type="first" r:id="rId11"/>
+      <w:headerReference w:type="default" r:id="rId9"/>
+      <w:footerReference w:type="even" r:id="rId10"/>
+      <w:footerReference w:type="default" r:id="rId11"/>
+      <w:footerReference w:type="first" r:id="rId12"/>
       <w:pgSz w:w="11906" w:h="16838"/>
       <w:pgMar w:top="899" w:right="1134" w:bottom="899" w:left="1418" w:header="709" w:footer="564" w:gutter="0"/>
       <w:pgNumType w:start="1"/>

--- a/templates/Шаблон оплата за Лид ИП Матвейчук - ИП.docx
+++ b/templates/Шаблон оплата за Лид ИП Матвейчук - ИП.docx
@@ -1316,8 +1316,6 @@
           <w:szCs w:val="22"/>
         </w:rPr>
       </w:pPr>
-      <w:bookmarkStart w:id="2" w:name="_GoBack"/>
-      <w:bookmarkEnd w:id="2"/>
       <w:r>
         <w:rPr>
           <w:color w:val="000000"/>
@@ -2112,8 +2110,8 @@
           <w:szCs w:val="22"/>
         </w:rPr>
       </w:pPr>
-      <w:bookmarkStart w:id="3" w:name="_heading=h.1fob9te" w:colFirst="0" w:colLast="0"/>
-      <w:bookmarkEnd w:id="3"/>
+      <w:bookmarkStart w:id="2" w:name="_heading=h.1fob9te" w:colFirst="0" w:colLast="0"/>
+      <w:bookmarkEnd w:id="2"/>
       <w:r>
         <w:rPr>
           <w:sz w:val="22"/>
@@ -2241,8 +2239,8 @@
                 <w:szCs w:val="22"/>
               </w:rPr>
             </w:pPr>
-            <w:bookmarkStart w:id="4" w:name="_heading=h.3znysh7" w:colFirst="0" w:colLast="0"/>
-            <w:bookmarkEnd w:id="4"/>
+            <w:bookmarkStart w:id="3" w:name="_heading=h.3znysh7" w:colFirst="0" w:colLast="0"/>
+            <w:bookmarkEnd w:id="3"/>
             <w:r>
               <w:rPr>
                 <w:b/>
@@ -2560,14 +2558,7 @@
                 <w:sz w:val="22"/>
                 <w:szCs w:val="22"/>
               </w:rPr>
-              <w:t>Тел</w:t>
-            </w:r>
-            <w:r>
-              <w:rPr>
-                <w:sz w:val="22"/>
-                <w:szCs w:val="22"/>
-              </w:rPr>
-              <w:t>.: +79190487660</w:t>
+              <w:t>Тел.: +79528050205</w:t>
             </w:r>
           </w:p>
           <w:p>
@@ -2584,6 +2575,7 @@
                 <w:color w:val="000000"/>
                 <w:sz w:val="22"/>
                 <w:szCs w:val="22"/>
+                <w:lang w:val="en-US"/>
               </w:rPr>
             </w:pPr>
             <w:r>
@@ -2592,85 +2584,10 @@
                 <w:szCs w:val="22"/>
                 <w:lang w:val="en-US"/>
               </w:rPr>
-              <w:t>E</w:t>
-            </w:r>
-            <w:r>
-              <w:rPr>
-                <w:sz w:val="22"/>
-                <w:szCs w:val="22"/>
-              </w:rPr>
-              <w:t>-</w:t>
-            </w:r>
-            <w:r>
-              <w:rPr>
-                <w:sz w:val="22"/>
-                <w:szCs w:val="22"/>
-                <w:lang w:val="en-US"/>
-              </w:rPr>
-              <w:t>mail</w:t>
-            </w:r>
-            <w:r>
-              <w:rPr>
-                <w:sz w:val="22"/>
-                <w:szCs w:val="22"/>
-              </w:rPr>
-              <w:t xml:space="preserve">: </w:t>
-            </w:r>
-            <w:r>
-              <w:rPr>
-                <w:sz w:val="22"/>
-                <w:szCs w:val="22"/>
-                <w:lang w:val="en-US"/>
-              </w:rPr>
-              <w:t>info</w:t>
-            </w:r>
-            <w:r>
-              <w:rPr>
-                <w:sz w:val="22"/>
-                <w:szCs w:val="22"/>
-              </w:rPr>
-              <w:t>@</w:t>
-            </w:r>
-            <w:r>
-              <w:rPr>
-                <w:sz w:val="22"/>
-                <w:szCs w:val="22"/>
-                <w:lang w:val="en-US"/>
-              </w:rPr>
-              <w:t>leads</w:t>
-            </w:r>
-            <w:r>
-              <w:rPr>
-                <w:sz w:val="22"/>
-                <w:szCs w:val="22"/>
-              </w:rPr>
-              <w:t>-</w:t>
-            </w:r>
-            <w:r>
-              <w:rPr>
-                <w:sz w:val="22"/>
-                <w:szCs w:val="22"/>
-                <w:lang w:val="en-US"/>
-              </w:rPr>
-              <w:t>solver</w:t>
-            </w:r>
-            <w:r>
-              <w:rPr>
-                <w:sz w:val="22"/>
-                <w:szCs w:val="22"/>
-              </w:rPr>
-              <w:t>.</w:t>
-            </w:r>
-            <w:proofErr w:type="spellStart"/>
-            <w:r>
-              <w:rPr>
-                <w:sz w:val="22"/>
-                <w:szCs w:val="22"/>
-                <w:lang w:val="en-US"/>
-              </w:rPr>
-              <w:t>ru</w:t>
-            </w:r>
-            <w:proofErr w:type="spellEnd"/>
+              <w:t>E-mail: matveichuk.work@gmail.com</w:t>
+            </w:r>
+            <w:bookmarkStart w:id="4" w:name="_GoBack"/>
+            <w:bookmarkEnd w:id="4"/>
           </w:p>
         </w:tc>
         <w:tc>

--- a/templates/Шаблон оплата за Лид ИП Матвейчук - ИП.docx
+++ b/templates/Шаблон оплата за Лид ИП Матвейчук - ИП.docx
@@ -9,16 +9,40 @@
           <w:b/>
           <w:sz w:val="22"/>
           <w:szCs w:val="22"/>
+        </w:rPr>
+      </w:pPr>
+      <w:r>
+        <w:rPr>
+          <w:b/>
+          <w:sz w:val="22"/>
+          <w:szCs w:val="22"/>
+        </w:rPr>
+        <w:t>Договор</w:t>
+      </w:r>
+      <w:r>
+        <w:rPr>
+          <w:b/>
+          <w:sz w:val="22"/>
+          <w:szCs w:val="22"/>
+        </w:rPr>
+        <w:t xml:space="preserve"> № </w:t>
+      </w:r>
+      <w:r>
+        <w:rPr>
+          <w:b/>
+          <w:sz w:val="22"/>
+          <w:szCs w:val="22"/>
           <w:lang w:val="en-US"/>
         </w:rPr>
-      </w:pPr>
+        <w:t>PP</w:t>
+      </w:r>
       <w:r>
         <w:rPr>
           <w:b/>
           <w:sz w:val="22"/>
           <w:szCs w:val="22"/>
         </w:rPr>
-        <w:t>Договор</w:t>
+        <w:t>-{{</w:t>
       </w:r>
       <w:r>
         <w:rPr>
@@ -27,25 +51,30 @@
           <w:szCs w:val="22"/>
           <w:lang w:val="en-US"/>
         </w:rPr>
-        <w:t xml:space="preserve"> № PP-{{</w:t>
-      </w:r>
-      <w:proofErr w:type="spellStart"/>
+        <w:t>contract</w:t>
+      </w:r>
       <w:r>
         <w:rPr>
           <w:b/>
           <w:sz w:val="22"/>
           <w:szCs w:val="22"/>
+        </w:rPr>
+        <w:t>_</w:t>
+      </w:r>
+      <w:r>
+        <w:rPr>
+          <w:b/>
+          <w:sz w:val="22"/>
+          <w:szCs w:val="22"/>
           <w:lang w:val="en-US"/>
         </w:rPr>
-        <w:t>contract_number</w:t>
-      </w:r>
-      <w:proofErr w:type="spellEnd"/>
+        <w:t>number</w:t>
+      </w:r>
       <w:r>
         <w:rPr>
           <w:b/>
           <w:sz w:val="22"/>
           <w:szCs w:val="22"/>
-          <w:lang w:val="en-US"/>
         </w:rPr>
         <w:t>}}</w:t>
       </w:r>
@@ -59,7 +88,6 @@
         <w:rPr>
           <w:sz w:val="22"/>
           <w:szCs w:val="22"/>
-          <w:lang w:val="en-US"/>
         </w:rPr>
       </w:pPr>
       <w:r>
@@ -73,7 +101,6 @@
         <w:rPr>
           <w:sz w:val="22"/>
           <w:szCs w:val="22"/>
-          <w:lang w:val="en-US"/>
         </w:rPr>
         <w:t xml:space="preserve">. </w:t>
       </w:r>
@@ -82,13 +109,12 @@
           <w:sz w:val="22"/>
           <w:szCs w:val="22"/>
         </w:rPr>
-        <w:t>Смоленск</w:t>
-      </w:r>
-      <w:r>
-        <w:rPr>
-          <w:sz w:val="22"/>
-          <w:szCs w:val="22"/>
-          <w:lang w:val="en-US"/>
+        <w:t>Томск</w:t>
+      </w:r>
+      <w:r>
+        <w:rPr>
+          <w:sz w:val="22"/>
+          <w:szCs w:val="22"/>
         </w:rPr>
         <w:tab/>
         <w:t xml:space="preserve"> </w:t>
@@ -97,25 +123,36 @@
         <w:rPr>
           <w:sz w:val="22"/>
           <w:szCs w:val="22"/>
+        </w:rPr>
+        <w:t>{{</w:t>
+      </w:r>
+      <w:r>
+        <w:rPr>
+          <w:sz w:val="22"/>
+          <w:szCs w:val="22"/>
           <w:lang w:val="en-US"/>
         </w:rPr>
-        <w:t>{{</w:t>
-      </w:r>
-      <w:proofErr w:type="spellStart"/>
+        <w:t>contract</w:t>
+      </w:r>
+      <w:r>
+        <w:rPr>
+          <w:sz w:val="22"/>
+          <w:szCs w:val="22"/>
+        </w:rPr>
+        <w:t>_</w:t>
+      </w:r>
       <w:r>
         <w:rPr>
           <w:sz w:val="22"/>
           <w:szCs w:val="22"/>
           <w:lang w:val="en-US"/>
         </w:rPr>
-        <w:t>contract_date</w:t>
-      </w:r>
-      <w:proofErr w:type="spellEnd"/>
-      <w:r>
-        <w:rPr>
-          <w:sz w:val="22"/>
-          <w:szCs w:val="22"/>
-          <w:lang w:val="en-US"/>
+        <w:t>date</w:t>
+      </w:r>
+      <w:r>
+        <w:rPr>
+          <w:sz w:val="22"/>
+          <w:szCs w:val="22"/>
         </w:rPr>
         <w:t>}}</w:t>
       </w:r>
@@ -129,7 +166,6 @@
         <w:rPr>
           <w:sz w:val="22"/>
           <w:szCs w:val="22"/>
-          <w:lang w:val="en-US"/>
         </w:rPr>
       </w:pPr>
     </w:p>
@@ -2415,7 +2451,6 @@
           <w:p>
             <w:pPr>
               <w:widowControl w:val="0"/>
-              <w:ind w:hanging="2"/>
               <w:rPr>
                 <w:sz w:val="22"/>
                 <w:szCs w:val="22"/>
@@ -2426,21 +2461,39 @@
                 <w:sz w:val="22"/>
                 <w:szCs w:val="22"/>
               </w:rPr>
-              <w:t xml:space="preserve">Юридический адрес: </w:t>
-            </w:r>
-            <w:r>
-              <w:rPr>
-                <w:sz w:val="22"/>
-                <w:szCs w:val="22"/>
-              </w:rPr>
-              <w:t xml:space="preserve">РФ, </w:t>
-            </w:r>
-            <w:r>
-              <w:rPr>
-                <w:sz w:val="22"/>
-                <w:szCs w:val="22"/>
-              </w:rPr>
-              <w:t>Томская область, город Томск</w:t>
+              <w:t xml:space="preserve">Юридический адрес: 634015, РФ, Томская обл., </w:t>
+            </w:r>
+            <w:proofErr w:type="spellStart"/>
+            <w:r>
+              <w:rPr>
+                <w:sz w:val="22"/>
+                <w:szCs w:val="22"/>
+              </w:rPr>
+              <w:t>г.Томск</w:t>
+            </w:r>
+            <w:proofErr w:type="spellEnd"/>
+            <w:r>
+              <w:rPr>
+                <w:sz w:val="22"/>
+                <w:szCs w:val="22"/>
+              </w:rPr>
+              <w:t xml:space="preserve">, </w:t>
+            </w:r>
+            <w:proofErr w:type="spellStart"/>
+            <w:r>
+              <w:rPr>
+                <w:sz w:val="22"/>
+                <w:szCs w:val="22"/>
+              </w:rPr>
+              <w:t>пр-кт</w:t>
+            </w:r>
+            <w:proofErr w:type="spellEnd"/>
+            <w:r>
+              <w:rPr>
+                <w:sz w:val="22"/>
+                <w:szCs w:val="22"/>
+              </w:rPr>
+              <w:t xml:space="preserve"> Академический д.5, кв.36</w:t>
             </w:r>
           </w:p>
           <w:p>
@@ -2451,6 +2504,8 @@
                 <w:szCs w:val="22"/>
               </w:rPr>
             </w:pPr>
+            <w:bookmarkStart w:id="4" w:name="_GoBack"/>
+            <w:bookmarkEnd w:id="4"/>
           </w:p>
           <w:p>
             <w:pPr>
@@ -2575,7 +2630,6 @@
                 <w:color w:val="000000"/>
                 <w:sz w:val="22"/>
                 <w:szCs w:val="22"/>
-                <w:lang w:val="en-US"/>
               </w:rPr>
             </w:pPr>
             <w:r>
@@ -2584,10 +2638,87 @@
                 <w:szCs w:val="22"/>
                 <w:lang w:val="en-US"/>
               </w:rPr>
-              <w:t>E-mail: matveichuk.work@gmail.com</w:t>
-            </w:r>
-            <w:bookmarkStart w:id="4" w:name="_GoBack"/>
-            <w:bookmarkEnd w:id="4"/>
+              <w:t>E</w:t>
+            </w:r>
+            <w:r>
+              <w:rPr>
+                <w:sz w:val="22"/>
+                <w:szCs w:val="22"/>
+              </w:rPr>
+              <w:t>-</w:t>
+            </w:r>
+            <w:r>
+              <w:rPr>
+                <w:sz w:val="22"/>
+                <w:szCs w:val="22"/>
+                <w:lang w:val="en-US"/>
+              </w:rPr>
+              <w:t>mail</w:t>
+            </w:r>
+            <w:r>
+              <w:rPr>
+                <w:sz w:val="22"/>
+                <w:szCs w:val="22"/>
+              </w:rPr>
+              <w:t xml:space="preserve">: </w:t>
+            </w:r>
+            <w:proofErr w:type="spellStart"/>
+            <w:r>
+              <w:rPr>
+                <w:sz w:val="22"/>
+                <w:szCs w:val="22"/>
+                <w:lang w:val="en-US"/>
+              </w:rPr>
+              <w:t>matveichuk</w:t>
+            </w:r>
+            <w:proofErr w:type="spellEnd"/>
+            <w:r>
+              <w:rPr>
+                <w:sz w:val="22"/>
+                <w:szCs w:val="22"/>
+              </w:rPr>
+              <w:t>.</w:t>
+            </w:r>
+            <w:r>
+              <w:rPr>
+                <w:sz w:val="22"/>
+                <w:szCs w:val="22"/>
+                <w:lang w:val="en-US"/>
+              </w:rPr>
+              <w:t>work</w:t>
+            </w:r>
+            <w:r>
+              <w:rPr>
+                <w:sz w:val="22"/>
+                <w:szCs w:val="22"/>
+              </w:rPr>
+              <w:t>@</w:t>
+            </w:r>
+            <w:proofErr w:type="spellStart"/>
+            <w:r>
+              <w:rPr>
+                <w:sz w:val="22"/>
+                <w:szCs w:val="22"/>
+                <w:lang w:val="en-US"/>
+              </w:rPr>
+              <w:t>gmail</w:t>
+            </w:r>
+            <w:proofErr w:type="spellEnd"/>
+            <w:r>
+              <w:rPr>
+                <w:sz w:val="22"/>
+                <w:szCs w:val="22"/>
+              </w:rPr>
+              <w:t>.</w:t>
+            </w:r>
+            <w:r>
+              <w:rPr>
+                <w:sz w:val="22"/>
+                <w:szCs w:val="22"/>
+                <w:lang w:val="en-US"/>
+              </w:rPr>
+              <w:t>com</w:t>
+            </w:r>
           </w:p>
         </w:tc>
         <w:tc>
